--- a/06. Lista de Necessidades.docx
+++ b/06. Lista de Necessidades.docx
@@ -14,13 +14,30 @@
     <w:p/>
     <w:p>
       <w:pPr>
+        <w:pStyle w:val="Normal"/>
         <w:numPr>
           <w:ilvl w:val="0"/>
           <w:numId w:val="1"/>
         </w:numPr>
+        <w:rPr>
+          <w:noProof w:val="0"/>
+          <w:lang w:val="pt-BR"/>
+        </w:rPr>
       </w:pPr>
       <w:r>
-        <w:t>N01: Armazenar e consultar dados dos pedidos feitos pelos clientes.</w:t>
+        <w:rPr>
+          <w:rFonts w:ascii="Arial" w:hAnsi="Arial" w:eastAsia="Arial" w:cs="Arial"/>
+          <w:b w:val="0"/>
+          <w:bCs w:val="0"/>
+          <w:i w:val="0"/>
+          <w:iCs w:val="0"/>
+          <w:noProof w:val="0"/>
+          <w:color w:val="000000" w:themeColor="text1" w:themeTint="FF" w:themeShade="FF"/>
+          <w:sz w:val="22"/>
+          <w:szCs w:val="22"/>
+          <w:lang w:val="pt-BR"/>
+        </w:rPr>
+        <w:t>N01: Armazenar e consultar dados dos pedidos e clientes.</w:t>
       </w:r>
     </w:p>
     <w:p>
@@ -46,6 +63,34 @@
       <w:r>
         <w:rPr/>
         <w:t>N03: Tabela de progressão do pedido.</w:t>
+      </w:r>
+    </w:p>
+    <w:p>
+      <w:pPr>
+        <w:pStyle w:val="Normal"/>
+        <w:numPr>
+          <w:ilvl w:val="0"/>
+          <w:numId w:val="1"/>
+        </w:numPr>
+        <w:rPr>
+          <w:noProof w:val="0"/>
+          <w:lang w:val="pt-BR"/>
+        </w:rPr>
+      </w:pPr>
+      <w:r>
+        <w:rPr>
+          <w:rFonts w:ascii="Arial" w:hAnsi="Arial" w:eastAsia="Arial" w:cs="Arial"/>
+          <w:b w:val="0"/>
+          <w:bCs w:val="0"/>
+          <w:i w:val="0"/>
+          <w:iCs w:val="0"/>
+          <w:noProof w:val="0"/>
+          <w:color w:val="000000" w:themeColor="text1" w:themeTint="FF" w:themeShade="FF"/>
+          <w:sz w:val="22"/>
+          <w:szCs w:val="22"/>
+          <w:lang w:val="pt-BR"/>
+        </w:rPr>
+        <w:t>N04: Envio de informações a cliente e proprietário.</w:t>
       </w:r>
     </w:p>
     <w:sectPr>
